--- a/SOSPaper/SOSPaper_Round6.docx
+++ b/SOSPaper/SOSPaper_Round6.docx
@@ -273,17 +273,7 @@
           <w:sz w:val="24"/>
           <w:szCs w:val="24"/>
         </w:rPr>
-        <w:t xml:space="preserve">, </w:t>
-      </w:r>
-      <w:bookmarkStart w:id="13" w:name="_GoBack"/>
-      <w:bookmarkEnd w:id="13"/>
-      <w:r>
-        <w:rPr>
-          <w:rFonts w:ascii="Times New Roman" w:eastAsia="Times New Roman" w:hAnsi="Times New Roman" w:cs="Times New Roman"/>
-          <w:sz w:val="24"/>
-          <w:szCs w:val="24"/>
-        </w:rPr>
-        <w:t>Zutao Ouyang</w:t>
+        <w:t>, Zutao Ouyang</w:t>
       </w:r>
       <w:r>
         <w:rPr>
@@ -1123,9 +1113,9 @@
           <w:szCs w:val="24"/>
         </w:rPr>
       </w:pPr>
-      <w:bookmarkStart w:id="14" w:name="_6hiy0534m7k8" w:colFirst="0" w:colLast="0"/>
-      <w:bookmarkEnd w:id="14"/>
-      <w:commentRangeStart w:id="15"/>
+      <w:bookmarkStart w:id="13" w:name="_6hiy0534m7k8" w:colFirst="0" w:colLast="0"/>
+      <w:bookmarkEnd w:id="13"/>
+      <w:commentRangeStart w:id="14"/>
       <w:r>
         <w:rPr>
           <w:rFonts w:ascii="Times New Roman" w:eastAsia="Times New Roman" w:hAnsi="Times New Roman" w:cs="Times New Roman"/>
@@ -1144,9 +1134,9 @@
         </w:rPr>
         <w:t xml:space="preserve"> </w:t>
       </w:r>
-      <w:commentRangeEnd w:id="15"/>
-      <w:r>
-        <w:commentReference w:id="15"/>
+      <w:commentRangeEnd w:id="14"/>
+      <w:r>
+        <w:commentReference w:id="14"/>
       </w:r>
     </w:p>
     <w:p>
@@ -1167,7 +1157,7 @@
         <w:tab/>
         <w:t xml:space="preserve">Lakes are active processors of organic carbon (OC) and play important roles in landscape and global carbon </w:t>
       </w:r>
-      <w:commentRangeStart w:id="16"/>
+      <w:commentRangeStart w:id="15"/>
       <w:r>
         <w:rPr>
           <w:rFonts w:ascii="Times New Roman" w:eastAsia="Times New Roman" w:hAnsi="Times New Roman" w:cs="Times New Roman"/>
@@ -1184,12 +1174,12 @@
         </w:rPr>
         <w:t>ing</w:t>
       </w:r>
-      <w:commentRangeEnd w:id="16"/>
+      <w:commentRangeEnd w:id="15"/>
       <w:r>
         <w:rPr>
           <w:rStyle w:val="CommentReference"/>
         </w:rPr>
-        <w:commentReference w:id="16"/>
+        <w:commentReference w:id="15"/>
       </w:r>
       <w:r>
         <w:rPr>
@@ -1415,8 +1405,8 @@
         </w:rPr>
         <w:t xml:space="preserve"> lakes</w:t>
       </w:r>
-      <w:ins w:id="17" w:author="Kathleen C. Weathers" w:date="2017-11-13T19:43:00Z">
-        <w:del w:id="18" w:author="immccull@gmail.com" w:date="2017-11-14T13:23:00Z">
+      <w:ins w:id="16" w:author="Kathleen C. Weathers" w:date="2017-11-13T19:43:00Z">
+        <w:del w:id="17" w:author="immccull@gmail.com" w:date="2017-11-14T13:23:00Z">
           <w:r>
             <w:rPr>
               <w:rFonts w:ascii="Times New Roman" w:eastAsia="Times New Roman" w:hAnsi="Times New Roman" w:cs="Times New Roman"/>
@@ -1427,8 +1417,8 @@
           </w:r>
         </w:del>
       </w:ins>
-      <w:ins w:id="19" w:author="Kathleen C. Weathers" w:date="2017-11-13T19:44:00Z">
-        <w:del w:id="20" w:author="immccull@gmail.com" w:date="2017-11-14T13:23:00Z">
+      <w:ins w:id="18" w:author="Kathleen C. Weathers" w:date="2017-11-13T19:44:00Z">
+        <w:del w:id="19" w:author="immccull@gmail.com" w:date="2017-11-14T13:23:00Z">
           <w:r>
             <w:rPr>
               <w:rFonts w:ascii="Times New Roman" w:eastAsia="Times New Roman" w:hAnsi="Times New Roman" w:cs="Times New Roman"/>
@@ -1437,7 +1427,7 @@
             </w:rPr>
             <w:delText xml:space="preserve">whether and when lakes are net </w:delText>
           </w:r>
-          <w:commentRangeStart w:id="21"/>
+          <w:commentRangeStart w:id="20"/>
           <w:r>
             <w:rPr>
               <w:rFonts w:ascii="Times New Roman" w:eastAsia="Times New Roman" w:hAnsi="Times New Roman" w:cs="Times New Roman"/>
@@ -1446,17 +1436,17 @@
             </w:rPr>
             <w:delText>heterotrophic</w:delText>
           </w:r>
-          <w:commentRangeEnd w:id="21"/>
+          <w:commentRangeEnd w:id="20"/>
           <w:r>
             <w:rPr>
               <w:rStyle w:val="CommentReference"/>
             </w:rPr>
-            <w:commentReference w:id="21"/>
+            <w:commentReference w:id="20"/>
           </w:r>
         </w:del>
       </w:ins>
-      <w:ins w:id="22" w:author="Kathleen C. Weathers" w:date="2017-11-13T19:45:00Z">
-        <w:del w:id="23" w:author="immccull@gmail.com" w:date="2017-11-14T13:23:00Z">
+      <w:ins w:id="21" w:author="Kathleen C. Weathers" w:date="2017-11-13T19:45:00Z">
+        <w:del w:id="22" w:author="immccull@gmail.com" w:date="2017-11-14T13:23:00Z">
           <w:r>
             <w:rPr>
               <w:rFonts w:ascii="Times New Roman" w:eastAsia="Times New Roman" w:hAnsi="Times New Roman" w:cs="Times New Roman"/>
@@ -1467,8 +1457,8 @@
           </w:r>
         </w:del>
       </w:ins>
-      <w:ins w:id="24" w:author="Kathleen C. Weathers" w:date="2017-11-13T19:46:00Z">
-        <w:del w:id="25" w:author="immccull@gmail.com" w:date="2017-11-14T13:23:00Z">
+      <w:ins w:id="23" w:author="Kathleen C. Weathers" w:date="2017-11-13T19:46:00Z">
+        <w:del w:id="24" w:author="immccull@gmail.com" w:date="2017-11-14T13:23:00Z">
           <w:r>
             <w:rPr>
               <w:rFonts w:ascii="Times New Roman" w:eastAsia="Times New Roman" w:hAnsi="Times New Roman" w:cs="Times New Roman"/>
@@ -1479,8 +1469,8 @@
           </w:r>
         </w:del>
       </w:ins>
-      <w:ins w:id="26" w:author="Kathleen C. Weathers" w:date="2017-11-13T19:44:00Z">
-        <w:del w:id="27" w:author="immccull@gmail.com" w:date="2017-11-14T13:23:00Z">
+      <w:ins w:id="25" w:author="Kathleen C. Weathers" w:date="2017-11-13T19:44:00Z">
+        <w:del w:id="26" w:author="immccull@gmail.com" w:date="2017-11-14T13:23:00Z">
           <w:r>
             <w:rPr>
               <w:rFonts w:ascii="Times New Roman" w:eastAsia="Times New Roman" w:hAnsi="Times New Roman" w:cs="Times New Roman"/>
@@ -1617,7 +1607,7 @@
           <w:sz w:val="24"/>
           <w:szCs w:val="24"/>
           <w:highlight w:val="yellow"/>
-          <w:rPrChange w:id="28" w:author="Kathleen C. Weathers" w:date="2017-11-13T19:34:00Z">
+          <w:rPrChange w:id="27" w:author="Kathleen C. Weathers" w:date="2017-11-13T19:34:00Z">
             <w:rPr>
               <w:rFonts w:ascii="Times New Roman" w:eastAsia="Times New Roman" w:hAnsi="Times New Roman" w:cs="Times New Roman"/>
               <w:sz w:val="24"/>
@@ -1635,7 +1625,7 @@
         </w:rPr>
         <w:t xml:space="preserve"> unaccounted allochthonous particulate OC </w:t>
       </w:r>
-      <w:commentRangeStart w:id="29"/>
+      <w:commentRangeStart w:id="28"/>
       <w:r>
         <w:rPr>
           <w:rFonts w:ascii="Times New Roman" w:eastAsia="Times New Roman" w:hAnsi="Times New Roman" w:cs="Times New Roman"/>
@@ -1644,12 +1634,12 @@
         </w:rPr>
         <w:t>likely</w:t>
       </w:r>
-      <w:commentRangeEnd w:id="29"/>
+      <w:commentRangeEnd w:id="28"/>
       <w:r>
         <w:rPr>
           <w:rStyle w:val="CommentReference"/>
         </w:rPr>
-        <w:commentReference w:id="29"/>
+        <w:commentReference w:id="28"/>
       </w:r>
       <w:r>
         <w:rPr>
@@ -1851,7 +1841,7 @@
         </w:rPr>
         <w:t>transitioned from burial- to respiration-dominated</w:t>
       </w:r>
-      <w:ins w:id="30" w:author="Kathleen C. Weathers" w:date="2017-11-13T19:48:00Z">
+      <w:ins w:id="29" w:author="Kathleen C. Weathers" w:date="2017-11-13T19:48:00Z">
         <w:r>
           <w:rPr>
             <w:rFonts w:ascii="Times New Roman" w:eastAsia="Times New Roman" w:hAnsi="Times New Roman" w:cs="Times New Roman"/>
@@ -1861,7 +1851,7 @@
           <w:t xml:space="preserve">, and thus net </w:t>
         </w:r>
       </w:ins>
-      <w:ins w:id="31" w:author="Kathleen C. Weathers" w:date="2017-11-13T19:49:00Z">
+      <w:ins w:id="30" w:author="Kathleen C. Weathers" w:date="2017-11-13T19:49:00Z">
         <w:r>
           <w:rPr>
             <w:rFonts w:ascii="Times New Roman" w:eastAsia="Times New Roman" w:hAnsi="Times New Roman" w:cs="Times New Roman"/>
@@ -1895,7 +1885,7 @@
         </w:rPr>
         <w:t xml:space="preserve">. </w:t>
       </w:r>
-      <w:ins w:id="32" w:author="immccull@gmail.com" w:date="2017-11-14T13:17:00Z">
+      <w:ins w:id="31" w:author="immccull@gmail.com" w:date="2017-11-14T13:17:00Z">
         <w:r>
           <w:rPr>
             <w:rFonts w:ascii="Times New Roman" w:eastAsia="Times New Roman" w:hAnsi="Times New Roman" w:cs="Times New Roman"/>
@@ -1905,7 +1895,7 @@
           <w:t xml:space="preserve">Ratios of respiration to burial, however, were </w:t>
         </w:r>
       </w:ins>
-      <w:ins w:id="33" w:author="immccull@gmail.com" w:date="2017-11-14T13:28:00Z">
+      <w:ins w:id="32" w:author="immccull@gmail.com" w:date="2017-11-14T13:28:00Z">
         <w:r>
           <w:rPr>
             <w:rFonts w:ascii="Times New Roman" w:eastAsia="Times New Roman" w:hAnsi="Times New Roman" w:cs="Times New Roman"/>
@@ -1915,7 +1905,7 @@
           <w:t xml:space="preserve">also </w:t>
         </w:r>
       </w:ins>
-      <w:ins w:id="34" w:author="immccull@gmail.com" w:date="2017-11-14T13:17:00Z">
+      <w:ins w:id="33" w:author="immccull@gmail.com" w:date="2017-11-14T13:17:00Z">
         <w:r>
           <w:rPr>
             <w:rFonts w:ascii="Times New Roman" w:eastAsia="Times New Roman" w:hAnsi="Times New Roman" w:cs="Times New Roman"/>
@@ -1925,7 +1915,7 @@
           <w:t>mediated by the composition (autocthony vs. allochthony) of total OC loads</w:t>
         </w:r>
       </w:ins>
-      <w:ins w:id="35" w:author="immccull@gmail.com" w:date="2017-11-14T13:36:00Z">
+      <w:ins w:id="34" w:author="immccull@gmail.com" w:date="2017-11-14T13:36:00Z">
         <w:r>
           <w:rPr>
             <w:rFonts w:ascii="Times New Roman" w:eastAsia="Times New Roman" w:hAnsi="Times New Roman" w:cs="Times New Roman"/>
@@ -1935,7 +1925,7 @@
           <w:t>.</w:t>
         </w:r>
       </w:ins>
-      <w:ins w:id="36" w:author="immccull@gmail.com" w:date="2017-11-14T13:20:00Z">
+      <w:ins w:id="35" w:author="immccull@gmail.com" w:date="2017-11-14T13:20:00Z">
         <w:r>
           <w:rPr>
             <w:rFonts w:ascii="Times New Roman" w:eastAsia="Times New Roman" w:hAnsi="Times New Roman" w:cs="Times New Roman"/>
@@ -1945,7 +1935,7 @@
           <w:t xml:space="preserve"> </w:t>
         </w:r>
       </w:ins>
-      <w:ins w:id="37" w:author="immccull@gmail.com" w:date="2017-11-14T13:28:00Z">
+      <w:ins w:id="36" w:author="immccull@gmail.com" w:date="2017-11-14T13:28:00Z">
         <w:r>
           <w:rPr>
             <w:rFonts w:ascii="Times New Roman" w:eastAsia="Times New Roman" w:hAnsi="Times New Roman" w:cs="Times New Roman"/>
@@ -1955,7 +1945,7 @@
           <w:t xml:space="preserve">Autochthonous OC is more readily </w:t>
         </w:r>
       </w:ins>
-      <w:ins w:id="38" w:author="immccull@gmail.com" w:date="2017-11-14T13:29:00Z">
+      <w:ins w:id="37" w:author="immccull@gmail.com" w:date="2017-11-14T13:29:00Z">
         <w:r>
           <w:rPr>
             <w:rFonts w:ascii="Times New Roman" w:eastAsia="Times New Roman" w:hAnsi="Times New Roman" w:cs="Times New Roman"/>
@@ -1965,7 +1955,7 @@
           <w:t>respired and may therefore</w:t>
         </w:r>
       </w:ins>
-      <w:ins w:id="39" w:author="immccull@gmail.com" w:date="2017-11-14T13:31:00Z">
+      <w:ins w:id="38" w:author="immccull@gmail.com" w:date="2017-11-14T13:31:00Z">
         <w:r>
           <w:rPr>
             <w:rFonts w:ascii="Times New Roman" w:eastAsia="Times New Roman" w:hAnsi="Times New Roman" w:cs="Times New Roman"/>
@@ -1975,7 +1965,7 @@
           <w:t xml:space="preserve"> proportionally</w:t>
         </w:r>
       </w:ins>
-      <w:ins w:id="40" w:author="immccull@gmail.com" w:date="2017-11-14T13:29:00Z">
+      <w:ins w:id="39" w:author="immccull@gmail.com" w:date="2017-11-14T13:29:00Z">
         <w:r>
           <w:rPr>
             <w:rFonts w:ascii="Times New Roman" w:eastAsia="Times New Roman" w:hAnsi="Times New Roman" w:cs="Times New Roman"/>
@@ -1985,7 +1975,7 @@
           <w:t xml:space="preserve"> reduce burial</w:t>
         </w:r>
       </w:ins>
-      <w:ins w:id="41" w:author="immccull@gmail.com" w:date="2017-11-14T13:31:00Z">
+      <w:ins w:id="40" w:author="immccull@gmail.com" w:date="2017-11-14T13:31:00Z">
         <w:r>
           <w:rPr>
             <w:rFonts w:ascii="Times New Roman" w:eastAsia="Times New Roman" w:hAnsi="Times New Roman" w:cs="Times New Roman"/>
@@ -1995,7 +1985,7 @@
           <w:t xml:space="preserve"> under a warming climate</w:t>
         </w:r>
       </w:ins>
-      <w:ins w:id="42" w:author="immccull@gmail.com" w:date="2017-11-14T13:29:00Z">
+      <w:ins w:id="41" w:author="immccull@gmail.com" w:date="2017-11-14T13:29:00Z">
         <w:r>
           <w:rPr>
             <w:rFonts w:ascii="Times New Roman" w:eastAsia="Times New Roman" w:hAnsi="Times New Roman" w:cs="Times New Roman"/>
@@ -2005,7 +1995,7 @@
           <w:t xml:space="preserve">, but allochthonous OC </w:t>
         </w:r>
       </w:ins>
-      <w:ins w:id="43" w:author="immccull@gmail.com" w:date="2017-11-14T13:31:00Z">
+      <w:ins w:id="42" w:author="immccull@gmail.com" w:date="2017-11-14T13:31:00Z">
         <w:r>
           <w:rPr>
             <w:rFonts w:ascii="Times New Roman" w:eastAsia="Times New Roman" w:hAnsi="Times New Roman" w:cs="Times New Roman"/>
@@ -2015,7 +2005,7 @@
           <w:t xml:space="preserve">may increase </w:t>
         </w:r>
       </w:ins>
-      <w:ins w:id="44" w:author="immccull@gmail.com" w:date="2017-11-14T13:32:00Z">
+      <w:ins w:id="43" w:author="immccull@gmail.com" w:date="2017-11-14T13:32:00Z">
         <w:r>
           <w:rPr>
             <w:rFonts w:ascii="Times New Roman" w:eastAsia="Times New Roman" w:hAnsi="Times New Roman" w:cs="Times New Roman"/>
@@ -2025,7 +2015,7 @@
           <w:t xml:space="preserve">burial </w:t>
         </w:r>
       </w:ins>
-      <w:ins w:id="45" w:author="immccull@gmail.com" w:date="2017-11-14T13:37:00Z">
+      <w:ins w:id="44" w:author="immccull@gmail.com" w:date="2017-11-14T13:37:00Z">
         <w:r>
           <w:rPr>
             <w:rFonts w:ascii="Times New Roman" w:eastAsia="Times New Roman" w:hAnsi="Times New Roman" w:cs="Times New Roman"/>
@@ -2035,7 +2025,7 @@
           <w:t xml:space="preserve">due to changes in precipitation. </w:t>
         </w:r>
       </w:ins>
-      <w:ins w:id="46" w:author="immccull@gmail.com" w:date="2017-11-14T13:35:00Z">
+      <w:ins w:id="45" w:author="immccull@gmail.com" w:date="2017-11-14T13:35:00Z">
         <w:r>
           <w:rPr>
             <w:rFonts w:ascii="Times New Roman" w:eastAsia="Times New Roman" w:hAnsi="Times New Roman" w:cs="Times New Roman"/>
@@ -2054,7 +2044,7 @@
           <w:t>respiration vs. burial</w:t>
         </w:r>
       </w:ins>
-      <w:ins w:id="47" w:author="immccull@gmail.com" w:date="2017-11-14T13:20:00Z">
+      <w:ins w:id="46" w:author="immccull@gmail.com" w:date="2017-11-14T13:20:00Z">
         <w:r>
           <w:rPr>
             <w:rFonts w:ascii="Times New Roman" w:eastAsia="Times New Roman" w:hAnsi="Times New Roman" w:cs="Times New Roman"/>
@@ -2064,7 +2054,7 @@
           <w:t xml:space="preserve"> </w:t>
         </w:r>
       </w:ins>
-      <w:ins w:id="48" w:author="immccull@gmail.com" w:date="2017-11-14T13:24:00Z">
+      <w:ins w:id="47" w:author="immccull@gmail.com" w:date="2017-11-14T13:24:00Z">
         <w:r>
           <w:rPr>
             <w:rFonts w:ascii="Times New Roman" w:eastAsia="Times New Roman" w:hAnsi="Times New Roman" w:cs="Times New Roman"/>
@@ -2074,7 +2064,7 @@
           <w:t>demonstrate</w:t>
         </w:r>
       </w:ins>
-      <w:ins w:id="49" w:author="immccull@gmail.com" w:date="2017-11-14T13:20:00Z">
+      <w:ins w:id="48" w:author="immccull@gmail.com" w:date="2017-11-14T13:20:00Z">
         <w:r>
           <w:rPr>
             <w:rFonts w:ascii="Times New Roman" w:eastAsia="Times New Roman" w:hAnsi="Times New Roman" w:cs="Times New Roman"/>
@@ -2100,7 +2090,7 @@
           <w:t xml:space="preserve"> for </w:t>
         </w:r>
       </w:ins>
-      <w:ins w:id="50" w:author="immccull@gmail.com" w:date="2017-11-14T13:22:00Z">
+      <w:ins w:id="49" w:author="immccull@gmail.com" w:date="2017-11-14T13:22:00Z">
         <w:r>
           <w:rPr>
             <w:rFonts w:ascii="Times New Roman" w:eastAsia="Times New Roman" w:hAnsi="Times New Roman" w:cs="Times New Roman"/>
@@ -2110,7 +2100,7 @@
           <w:t>examining</w:t>
         </w:r>
       </w:ins>
-      <w:ins w:id="51" w:author="immccull@gmail.com" w:date="2017-11-14T13:20:00Z">
+      <w:ins w:id="50" w:author="immccull@gmail.com" w:date="2017-11-14T13:20:00Z">
         <w:r>
           <w:rPr>
             <w:rFonts w:ascii="Times New Roman" w:eastAsia="Times New Roman" w:hAnsi="Times New Roman" w:cs="Times New Roman"/>
@@ -2176,8 +2166,8 @@
         </w:rPr>
         <w:t>needs</w:t>
       </w:r>
-      <w:ins w:id="52" w:author="Kathleen C. Weathers" w:date="2017-11-13T19:50:00Z">
-        <w:del w:id="53" w:author="immccull@gmail.com" w:date="2017-11-14T13:26:00Z">
+      <w:ins w:id="51" w:author="Kathleen C. Weathers" w:date="2017-11-13T19:50:00Z">
+        <w:del w:id="52" w:author="immccull@gmail.com" w:date="2017-11-14T13:26:00Z">
           <w:r>
             <w:rPr>
               <w:rFonts w:ascii="Times New Roman" w:eastAsia="Times New Roman" w:hAnsi="Times New Roman" w:cs="Times New Roman"/>
@@ -2188,8 +2178,8 @@
           </w:r>
         </w:del>
       </w:ins>
-      <w:ins w:id="54" w:author="Kathleen C. Weathers" w:date="2017-11-13T19:51:00Z">
-        <w:del w:id="55" w:author="immccull@gmail.com" w:date="2017-11-14T13:26:00Z">
+      <w:ins w:id="53" w:author="Kathleen C. Weathers" w:date="2017-11-13T19:51:00Z">
+        <w:del w:id="54" w:author="immccull@gmail.com" w:date="2017-11-14T13:26:00Z">
           <w:r>
             <w:rPr>
               <w:rFonts w:ascii="Times New Roman" w:eastAsia="Times New Roman" w:hAnsi="Times New Roman" w:cs="Times New Roman"/>
@@ -2289,8 +2279,8 @@
           <w:szCs w:val="24"/>
         </w:rPr>
       </w:pPr>
-      <w:bookmarkStart w:id="56" w:name="_rwp1srpn25su" w:colFirst="0" w:colLast="0"/>
-      <w:bookmarkEnd w:id="56"/>
+      <w:bookmarkStart w:id="55" w:name="_rwp1srpn25su" w:colFirst="0" w:colLast="0"/>
+      <w:bookmarkEnd w:id="55"/>
     </w:p>
     <w:p>
       <w:r>
@@ -2309,10 +2299,10 @@
           <w:szCs w:val="24"/>
         </w:rPr>
       </w:pPr>
-      <w:bookmarkStart w:id="57" w:name="_kfraquamimep" w:colFirst="0" w:colLast="0"/>
-      <w:bookmarkStart w:id="58" w:name="_a19hf2z0hrxx" w:colFirst="0" w:colLast="0"/>
+      <w:bookmarkStart w:id="56" w:name="_kfraquamimep" w:colFirst="0" w:colLast="0"/>
+      <w:bookmarkStart w:id="57" w:name="_a19hf2z0hrxx" w:colFirst="0" w:colLast="0"/>
+      <w:bookmarkEnd w:id="56"/>
       <w:bookmarkEnd w:id="57"/>
-      <w:bookmarkEnd w:id="58"/>
       <w:r>
         <w:rPr>
           <w:rFonts w:ascii="Times New Roman" w:eastAsia="Times New Roman" w:hAnsi="Times New Roman" w:cs="Times New Roman"/>
@@ -3075,8 +3065,8 @@
           <w:szCs w:val="24"/>
         </w:rPr>
       </w:pPr>
-      <w:bookmarkStart w:id="59" w:name="_fgbmh3q8shl8" w:colFirst="0" w:colLast="0"/>
-      <w:bookmarkEnd w:id="59"/>
+      <w:bookmarkStart w:id="58" w:name="_fgbmh3q8shl8" w:colFirst="0" w:colLast="0"/>
+      <w:bookmarkEnd w:id="58"/>
       <w:r>
         <w:rPr>
           <w:rFonts w:ascii="Times New Roman" w:eastAsia="Times New Roman" w:hAnsi="Times New Roman" w:cs="Times New Roman"/>
@@ -3700,7 +3690,7 @@
         </w:rPr>
         <w:t>(</w:t>
       </w:r>
-      <w:commentRangeStart w:id="60"/>
+      <w:commentRangeStart w:id="59"/>
       <w:r>
         <w:rPr>
           <w:rFonts w:ascii="Times New Roman" w:eastAsia="Times New Roman" w:hAnsi="Times New Roman" w:cs="Times New Roman"/>
@@ -3709,12 +3699,12 @@
         </w:rPr>
         <w:t>Box 1</w:t>
       </w:r>
-      <w:commentRangeEnd w:id="60"/>
+      <w:commentRangeEnd w:id="59"/>
       <w:r>
         <w:rPr>
           <w:rStyle w:val="CommentReference"/>
         </w:rPr>
-        <w:commentReference w:id="60"/>
+        <w:commentReference w:id="59"/>
       </w:r>
       <w:r>
         <w:rPr>
@@ -4784,8 +4774,8 @@
           <w:szCs w:val="24"/>
         </w:rPr>
       </w:pPr>
-      <w:bookmarkStart w:id="61" w:name="_cia0tf49w3t8" w:colFirst="0" w:colLast="0"/>
-      <w:bookmarkEnd w:id="61"/>
+      <w:bookmarkStart w:id="60" w:name="_cia0tf49w3t8" w:colFirst="0" w:colLast="0"/>
+      <w:bookmarkEnd w:id="60"/>
       <w:r>
         <w:rPr>
           <w:rFonts w:ascii="Times New Roman" w:eastAsia="Times New Roman" w:hAnsi="Times New Roman" w:cs="Times New Roman"/>
@@ -5341,8 +5331,8 @@
           <w:szCs w:val="24"/>
         </w:rPr>
       </w:pPr>
-      <w:bookmarkStart w:id="62" w:name="_z80hadduisff" w:colFirst="0" w:colLast="0"/>
-      <w:bookmarkEnd w:id="62"/>
+      <w:bookmarkStart w:id="61" w:name="_z80hadduisff" w:colFirst="0" w:colLast="0"/>
+      <w:bookmarkEnd w:id="61"/>
       <w:r>
         <w:rPr>
           <w:rFonts w:ascii="Times New Roman" w:eastAsia="Times New Roman" w:hAnsi="Times New Roman" w:cs="Times New Roman"/>
@@ -6461,8 +6451,8 @@
           <w:szCs w:val="24"/>
         </w:rPr>
       </w:pPr>
-      <w:bookmarkStart w:id="63" w:name="_hwd1sfdwl8es" w:colFirst="0" w:colLast="0"/>
-      <w:bookmarkEnd w:id="63"/>
+      <w:bookmarkStart w:id="62" w:name="_hwd1sfdwl8es" w:colFirst="0" w:colLast="0"/>
+      <w:bookmarkEnd w:id="62"/>
       <w:r>
         <w:rPr>
           <w:rFonts w:ascii="Times New Roman" w:eastAsia="Times New Roman" w:hAnsi="Times New Roman" w:cs="Times New Roman"/>
@@ -6745,15 +6735,7 @@
           <w:sz w:val="24"/>
           <w:szCs w:val="24"/>
         </w:rPr>
-        <w:t>We applied the model to five lakes that encompass high contrasts in morphology, hydrology, and trophic state to understand the relative influence of these lake characteristics on OC cycling (Hanson et al. 2011) and to address our overarching research question: What are the magnitudes and uncertainties in processes governing lake OC cycling and how do these change through time?</w:t>
-      </w:r>
-      <w:r>
-        <w:rPr>
-          <w:rFonts w:ascii="Times New Roman" w:eastAsia="Times New Roman" w:hAnsi="Times New Roman" w:cs="Times New Roman"/>
-          <w:sz w:val="24"/>
-          <w:szCs w:val="24"/>
-        </w:rPr>
-        <w:t xml:space="preserve"> </w:t>
+        <w:t xml:space="preserve">We applied the model to five lakes that encompass high contrasts in morphology, hydrology, and trophic state to understand the relative influence of these lake characteristics on OC cycling (Hanson et al. 2011) and to address our overarching research question: What are the magnitudes and uncertainties in processes governing lake OC cycling and how do these change through time? </w:t>
       </w:r>
       <w:r>
         <w:rPr>
@@ -6893,8 +6875,8 @@
         </w:rPr>
         <w:t xml:space="preserve">. </w:t>
       </w:r>
-      <w:bookmarkStart w:id="64" w:name="_d5wy3t4llow9" w:colFirst="0" w:colLast="0"/>
-      <w:bookmarkEnd w:id="64"/>
+      <w:bookmarkStart w:id="63" w:name="_d5wy3t4llow9" w:colFirst="0" w:colLast="0"/>
+      <w:bookmarkEnd w:id="63"/>
     </w:p>
     <w:p>
       <w:pPr>
@@ -6930,8 +6912,8 @@
           <w:szCs w:val="24"/>
         </w:rPr>
       </w:pPr>
-      <w:bookmarkStart w:id="65" w:name="_hvnmkjqwqiaq" w:colFirst="0" w:colLast="0"/>
-      <w:bookmarkEnd w:id="65"/>
+      <w:bookmarkStart w:id="64" w:name="_hvnmkjqwqiaq" w:colFirst="0" w:colLast="0"/>
+      <w:bookmarkEnd w:id="64"/>
       <w:r>
         <w:rPr>
           <w:rFonts w:ascii="Times New Roman" w:eastAsia="Times New Roman" w:hAnsi="Times New Roman" w:cs="Times New Roman"/>
@@ -7314,8 +7296,8 @@
         </w:rPr>
         <w:t xml:space="preserve"> </w:t>
       </w:r>
-      <w:bookmarkStart w:id="66" w:name="_zhqmebn7y8o8" w:colFirst="0" w:colLast="0"/>
-      <w:bookmarkEnd w:id="66"/>
+      <w:bookmarkStart w:id="65" w:name="_zhqmebn7y8o8" w:colFirst="0" w:colLast="0"/>
+      <w:bookmarkEnd w:id="65"/>
       <w:r>
         <w:rPr>
           <w:rFonts w:ascii="Times New Roman" w:eastAsia="Times New Roman" w:hAnsi="Times New Roman" w:cs="Times New Roman"/>
@@ -7902,8 +7884,8 @@
         <w:lastRenderedPageBreak/>
         <w:t xml:space="preserve">General model </w:t>
       </w:r>
+      <w:commentRangeStart w:id="66"/>
       <w:commentRangeStart w:id="67"/>
-      <w:commentRangeStart w:id="68"/>
       <w:r>
         <w:rPr>
           <w:rFonts w:ascii="Times New Roman" w:eastAsia="Times New Roman" w:hAnsi="Times New Roman" w:cs="Times New Roman"/>
@@ -7913,19 +7895,19 @@
         </w:rPr>
         <w:t>approach</w:t>
       </w:r>
+      <w:commentRangeEnd w:id="66"/>
+      <w:r>
+        <w:rPr>
+          <w:rStyle w:val="CommentReference"/>
+        </w:rPr>
+        <w:commentReference w:id="66"/>
+      </w:r>
       <w:commentRangeEnd w:id="67"/>
       <w:r>
         <w:rPr>
           <w:rStyle w:val="CommentReference"/>
         </w:rPr>
         <w:commentReference w:id="67"/>
-      </w:r>
-      <w:commentRangeEnd w:id="68"/>
-      <w:r>
-        <w:rPr>
-          <w:rStyle w:val="CommentReference"/>
-        </w:rPr>
-        <w:commentReference w:id="68"/>
       </w:r>
     </w:p>
     <w:p>
@@ -8152,15 +8134,7 @@
           <w:sz w:val="24"/>
           <w:szCs w:val="24"/>
         </w:rPr>
-        <w:t>s commensurate with the modest number of observational variables available. We operated the model on a daily time step</w:t>
-      </w:r>
-      <w:r>
-        <w:rPr>
-          <w:rFonts w:ascii="Times New Roman" w:eastAsia="Times New Roman" w:hAnsi="Times New Roman" w:cs="Times New Roman"/>
-          <w:sz w:val="24"/>
-          <w:szCs w:val="24"/>
-        </w:rPr>
-        <w:t xml:space="preserve"> 10-13 years (data availability varied by lake)</w:t>
+        <w:t>s commensurate with the modest number of observational variables available. We operated the model on a daily time step 10-13 years (data availability varied by lake)</w:t>
       </w:r>
       <w:r>
         <w:rPr>
@@ -8480,8 +8454,8 @@
           <w:szCs w:val="24"/>
         </w:rPr>
       </w:pPr>
-      <w:bookmarkStart w:id="69" w:name="_e3qajp1968u" w:colFirst="0" w:colLast="0"/>
-      <w:bookmarkEnd w:id="69"/>
+      <w:bookmarkStart w:id="68" w:name="_e3qajp1968u" w:colFirst="0" w:colLast="0"/>
+      <w:bookmarkEnd w:id="68"/>
       <w:r>
         <w:rPr>
           <w:rFonts w:ascii="Times New Roman" w:eastAsia="Times New Roman" w:hAnsi="Times New Roman" w:cs="Times New Roman"/>
@@ -10399,8 +10373,8 @@
           <w:szCs w:val="24"/>
         </w:rPr>
       </w:pPr>
-      <w:bookmarkStart w:id="70" w:name="_6mc5pfc13zyv" w:colFirst="0" w:colLast="0"/>
-      <w:bookmarkEnd w:id="70"/>
+      <w:bookmarkStart w:id="69" w:name="_6mc5pfc13zyv" w:colFirst="0" w:colLast="0"/>
+      <w:bookmarkEnd w:id="69"/>
       <w:r>
         <w:rPr>
           <w:rFonts w:ascii="Times New Roman" w:eastAsia="Times New Roman" w:hAnsi="Times New Roman" w:cs="Times New Roman"/>
@@ -11776,10 +11750,10 @@
           <w:szCs w:val="24"/>
         </w:rPr>
       </w:pPr>
-      <w:bookmarkStart w:id="71" w:name="_ny5h27mmaq7k" w:colFirst="0" w:colLast="0"/>
-      <w:bookmarkStart w:id="72" w:name="_l03fr54i2e0u" w:colFirst="0" w:colLast="0"/>
+      <w:bookmarkStart w:id="70" w:name="_ny5h27mmaq7k" w:colFirst="0" w:colLast="0"/>
+      <w:bookmarkStart w:id="71" w:name="_l03fr54i2e0u" w:colFirst="0" w:colLast="0"/>
+      <w:bookmarkEnd w:id="70"/>
       <w:bookmarkEnd w:id="71"/>
-      <w:bookmarkEnd w:id="72"/>
     </w:p>
     <w:p>
       <w:pPr>
@@ -12206,7 +12180,33 @@
           <w:sz w:val="24"/>
           <w:szCs w:val="24"/>
         </w:rPr>
-        <w:t xml:space="preserve">). </w:t>
+        <w:t>)</w:t>
+      </w:r>
+      <w:r>
+        <w:rPr>
+          <w:rFonts w:ascii="Times New Roman" w:eastAsia="Times New Roman" w:hAnsi="Times New Roman" w:cs="Times New Roman"/>
+          <w:sz w:val="24"/>
+          <w:szCs w:val="24"/>
+        </w:rPr>
+        <w:t xml:space="preserve"> (Hanson</w:t>
+      </w:r>
+      <w:bookmarkStart w:id="72" w:name="_GoBack"/>
+      <w:bookmarkEnd w:id="72"/>
+      <w:r>
+        <w:rPr>
+          <w:rFonts w:ascii="Times New Roman" w:eastAsia="Times New Roman" w:hAnsi="Times New Roman" w:cs="Times New Roman"/>
+          <w:sz w:val="24"/>
+          <w:szCs w:val="24"/>
+        </w:rPr>
+        <w:t xml:space="preserve"> et al. 2004)</w:t>
+      </w:r>
+      <w:r>
+        <w:rPr>
+          <w:rFonts w:ascii="Times New Roman" w:eastAsia="Times New Roman" w:hAnsi="Times New Roman" w:cs="Times New Roman"/>
+          <w:sz w:val="24"/>
+          <w:szCs w:val="24"/>
+        </w:rPr>
+        <w:t xml:space="preserve">. </w:t>
       </w:r>
       <w:r>
         <w:rPr>
@@ -18183,39 +18183,7 @@
             <w:szCs w:val="24"/>
           </w:rPr>
           <w:tab/>
-          <w:t xml:space="preserve">Prior to our study, it was known that lakes actively process, emit and store globally significant amounts of C (Cole et al. 2007, Tranvik et al. 2009, Raymond et al. 2013). Our results demonstrate that a </w:t>
-        </w:r>
-        <w:r>
-          <w:rPr>
-            <w:rFonts w:ascii="Times New Roman" w:eastAsia="Times New Roman" w:hAnsi="Times New Roman" w:cs="Times New Roman"/>
-            <w:sz w:val="24"/>
-            <w:szCs w:val="24"/>
-          </w:rPr>
-          <w:t>dynamic model</w:t>
-        </w:r>
-        <w:r>
-          <w:rPr>
-            <w:rFonts w:ascii="Times New Roman" w:eastAsia="Times New Roman" w:hAnsi="Times New Roman" w:cs="Times New Roman"/>
-            <w:sz w:val="24"/>
-            <w:szCs w:val="24"/>
-          </w:rPr>
-          <w:t xml:space="preserve"> can considerably advance knowledge on the role of lakes in landscape and ultimately global C cycling. </w:t>
-        </w:r>
-        <w:r>
-          <w:rPr>
-            <w:rFonts w:ascii="Times New Roman" w:eastAsia="Times New Roman" w:hAnsi="Times New Roman" w:cs="Times New Roman"/>
-            <w:sz w:val="24"/>
-            <w:szCs w:val="24"/>
-          </w:rPr>
-          <w:t>L</w:t>
-        </w:r>
-        <w:r>
-          <w:rPr>
-            <w:rFonts w:ascii="Times New Roman" w:eastAsia="Times New Roman" w:hAnsi="Times New Roman" w:cs="Times New Roman"/>
-            <w:sz w:val="24"/>
-            <w:szCs w:val="24"/>
-          </w:rPr>
-          <w:t>akes more actively respire autochthonous vs. allochthonous OC</w:t>
+          <w:t>Prior to our study, it was known that lakes actively process, emit and store globally significant amounts of C (Cole et al. 2007, Tranvik et al. 2009, Raymond et al. 2013). Our results demonstrate that a dynamic model can considerably advance knowledge on the role of lakes in landscape and ultimately global C cycling. Lakes more actively respire autochthonous vs. allochthonous OC</w:t>
         </w:r>
       </w:ins>
       <w:ins w:id="108" w:author="immccull@gmail.com" w:date="2017-11-14T11:55:00Z">
@@ -18225,15 +18193,7 @@
             <w:sz w:val="24"/>
             <w:szCs w:val="24"/>
           </w:rPr>
-          <w:t>,</w:t>
-        </w:r>
-        <w:r>
-          <w:rPr>
-            <w:rFonts w:ascii="Times New Roman" w:eastAsia="Times New Roman" w:hAnsi="Times New Roman" w:cs="Times New Roman"/>
-            <w:sz w:val="24"/>
-            <w:szCs w:val="24"/>
-          </w:rPr>
-          <w:t xml:space="preserve"> suggesting that </w:t>
+          <w:t xml:space="preserve">, suggesting that </w:t>
         </w:r>
       </w:ins>
       <w:ins w:id="109" w:author="immccull@gmail.com" w:date="2017-11-14T11:56:00Z">
@@ -18290,15 +18250,7 @@
             <w:sz w:val="24"/>
             <w:szCs w:val="24"/>
           </w:rPr>
-          <w:t xml:space="preserve"> re</w:t>
-        </w:r>
-        <w:r>
-          <w:rPr>
-            <w:rFonts w:ascii="Times New Roman" w:eastAsia="Times New Roman" w:hAnsi="Times New Roman" w:cs="Times New Roman"/>
-            <w:sz w:val="24"/>
-            <w:szCs w:val="24"/>
-          </w:rPr>
-          <w:t>duce</w:t>
+          <w:t xml:space="preserve"> reduce</w:t>
         </w:r>
       </w:ins>
       <w:ins w:id="113" w:author="immccull@gmail.com" w:date="2017-11-14T11:57:00Z">
@@ -18661,79 +18613,7 @@
             <w:sz w:val="24"/>
             <w:szCs w:val="24"/>
           </w:rPr>
-          <w:t xml:space="preserve">). As such, our results suggest that processes favoring allochthonous loading will generally have a greater effect on OC burial than processes that drive autochthony. More broadly, however, lakes have generally become more productive under recent climate warming (Kraemer et al. 2016), </w:t>
-        </w:r>
-        <w:r>
-          <w:rPr>
-            <w:rFonts w:ascii="Times New Roman" w:eastAsia="Times New Roman" w:hAnsi="Times New Roman" w:cs="Times New Roman"/>
-            <w:sz w:val="24"/>
-            <w:szCs w:val="24"/>
-          </w:rPr>
-          <w:t xml:space="preserve">which our study suggests favors </w:t>
-        </w:r>
-        <w:r>
-          <w:rPr>
-            <w:rFonts w:ascii="Times New Roman" w:eastAsia="Times New Roman" w:hAnsi="Times New Roman" w:cs="Times New Roman"/>
-            <w:sz w:val="24"/>
-            <w:szCs w:val="24"/>
-          </w:rPr>
-          <w:t xml:space="preserve">autochthony </w:t>
-        </w:r>
-        <w:r>
-          <w:rPr>
-            <w:rFonts w:ascii="Times New Roman" w:eastAsia="Times New Roman" w:hAnsi="Times New Roman" w:cs="Times New Roman"/>
-            <w:sz w:val="24"/>
-            <w:szCs w:val="24"/>
-          </w:rPr>
-          <w:t xml:space="preserve">over allochthony </w:t>
-        </w:r>
-        <w:r>
-          <w:rPr>
-            <w:rFonts w:ascii="Times New Roman" w:eastAsia="Times New Roman" w:hAnsi="Times New Roman" w:cs="Times New Roman"/>
-            <w:sz w:val="24"/>
-            <w:szCs w:val="24"/>
-          </w:rPr>
-          <w:t>and respiration</w:t>
-        </w:r>
-        <w:r>
-          <w:rPr>
-            <w:rFonts w:ascii="Times New Roman" w:eastAsia="Times New Roman" w:hAnsi="Times New Roman" w:cs="Times New Roman"/>
-            <w:sz w:val="24"/>
-            <w:szCs w:val="24"/>
-          </w:rPr>
-          <w:t xml:space="preserve"> over burial</w:t>
-        </w:r>
-        <w:r>
-          <w:rPr>
-            <w:rFonts w:ascii="Times New Roman" w:eastAsia="Times New Roman" w:hAnsi="Times New Roman" w:cs="Times New Roman"/>
-            <w:sz w:val="24"/>
-            <w:szCs w:val="24"/>
-          </w:rPr>
-          <w:t xml:space="preserve">. </w:t>
-        </w:r>
-        <w:r>
-          <w:rPr>
-            <w:rFonts w:ascii="Times New Roman" w:eastAsia="Times New Roman" w:hAnsi="Times New Roman" w:cs="Times New Roman"/>
-            <w:sz w:val="24"/>
-            <w:szCs w:val="24"/>
-          </w:rPr>
-          <w:t xml:space="preserve">Additionally, </w:t>
-        </w:r>
-        <w:r>
-          <w:rPr>
-            <w:rFonts w:ascii="Times New Roman" w:eastAsia="Times New Roman" w:hAnsi="Times New Roman" w:cs="Times New Roman"/>
-            <w:sz w:val="24"/>
-            <w:szCs w:val="24"/>
-          </w:rPr>
-          <w:t>respiration rates for all C increase with temperature</w:t>
-        </w:r>
-        <w:r>
-          <w:rPr>
-            <w:rFonts w:ascii="Times New Roman" w:eastAsia="Times New Roman" w:hAnsi="Times New Roman" w:cs="Times New Roman"/>
-            <w:sz w:val="24"/>
-            <w:szCs w:val="24"/>
-          </w:rPr>
-          <w:t>. Therefore, changes in both precipitation (including total, timing, duration, and form) and temperature have key implications for the fate of OC in lake ecosystems under a changing climate; however, effects of warming will vary according to the allochthony/autochthony ratio, which itself is mediated by precipitation due to its effect on the composition of the total OC load. These findings illustrate the usefulness of a dynamic</w:t>
+          <w:t>). As such, our results suggest that processes favoring allochthonous loading will generally have a greater effect on OC burial than processes that drive autochthony. More broadly, however, lakes have generally become more productive under recent climate warming (Kraemer et al. 2016), which our study suggests favors autochthony over allochthony and respiration over burial. Additionally, respiration rates for all C increase with temperature. Therefore, changes in both precipitation (including total, timing, duration, and form) and temperature have key implications for the fate of OC in lake ecosystems under a changing climate; however, effects of warming will vary according to the allochthony/autochthony ratio, which itself is mediated by precipitation due to its effect on the composition of the total OC load. These findings illustrate the usefulness of a dynamic</w:t>
         </w:r>
       </w:ins>
       <w:ins w:id="138" w:author="immccull@gmail.com" w:date="2017-11-14T14:03:00Z">
@@ -40053,7 +39933,7 @@
       </w:r>
     </w:p>
   </w:comment>
-  <w:comment w:id="15" w:author="Ian Mccullough" w:date="2017-11-13T19:51:00Z" w:initials="">
+  <w:comment w:id="14" w:author="Ian Mccullough" w:date="2017-11-13T19:51:00Z" w:initials="">
     <w:p>
       <w:pPr>
         <w:widowControl w:val="0"/>
@@ -40079,7 +39959,7 @@
       </w:r>
     </w:p>
   </w:comment>
-  <w:comment w:id="16" w:author="Kathleen C. Weathers" w:date="2017-11-13T19:51:00Z" w:initials="KCW">
+  <w:comment w:id="15" w:author="Kathleen C. Weathers" w:date="2017-11-13T19:51:00Z" w:initials="KCW">
     <w:p>
       <w:pPr>
         <w:pStyle w:val="CommentText"/>
@@ -40095,7 +39975,7 @@
       </w:r>
     </w:p>
   </w:comment>
-  <w:comment w:id="21" w:author="Kathleen C. Weathers" w:date="2017-11-13T19:51:00Z" w:initials="KCW">
+  <w:comment w:id="20" w:author="Kathleen C. Weathers" w:date="2017-11-13T19:51:00Z" w:initials="KCW">
     <w:p>
       <w:pPr>
         <w:pStyle w:val="CommentText"/>
@@ -40111,7 +39991,7 @@
       </w:r>
     </w:p>
   </w:comment>
-  <w:comment w:id="29" w:author="Kathleen C. Weathers" w:date="2017-11-13T19:51:00Z" w:initials="KCW">
+  <w:comment w:id="28" w:author="Kathleen C. Weathers" w:date="2017-11-13T19:51:00Z" w:initials="KCW">
     <w:p>
       <w:pPr>
         <w:pStyle w:val="CommentText"/>
@@ -40127,7 +40007,7 @@
       </w:r>
     </w:p>
   </w:comment>
-  <w:comment w:id="60" w:author="immccull@gmail.com" w:date="2017-11-13T20:08:00Z" w:initials="i">
+  <w:comment w:id="59" w:author="immccull@gmail.com" w:date="2017-11-13T20:08:00Z" w:initials="i">
     <w:p>
       <w:pPr>
         <w:pStyle w:val="CommentText"/>
@@ -40156,7 +40036,7 @@
       </w:r>
     </w:p>
   </w:comment>
-  <w:comment w:id="67" w:author="Kathleen C. Weathers" w:date="2017-11-13T20:41:00Z" w:initials="KCW">
+  <w:comment w:id="66" w:author="Kathleen C. Weathers" w:date="2017-11-13T20:41:00Z" w:initials="KCW">
     <w:p>
       <w:pPr>
         <w:pStyle w:val="CommentText"/>
@@ -40172,7 +40052,7 @@
       </w:r>
     </w:p>
   </w:comment>
-  <w:comment w:id="68" w:author="immccull@gmail.com" w:date="2017-11-14T09:51:00Z" w:initials="i">
+  <w:comment w:id="67" w:author="immccull@gmail.com" w:date="2017-11-14T09:51:00Z" w:initials="i">
     <w:p>
       <w:pPr>
         <w:pStyle w:val="CommentText"/>
@@ -40443,7 +40323,7 @@
           <w:rPr>
             <w:noProof/>
           </w:rPr>
-          <w:t>1</w:t>
+          <w:t>24</w:t>
         </w:r>
         <w:r>
           <w:rPr>
@@ -41885,7 +41765,7 @@
 </file>
 
 <file path=customXml/itemProps1.xml><?xml version="1.0" encoding="utf-8"?>
-<ds:datastoreItem xmlns:ds="http://schemas.openxmlformats.org/officeDocument/2006/customXml" ds:itemID="{FE25F424-9457-4710-AEC6-FA099820AED3}">
+<ds:datastoreItem xmlns:ds="http://schemas.openxmlformats.org/officeDocument/2006/customXml" ds:itemID="{A1A96F96-6C26-4BA0-870B-AE498BBD84DB}">
   <ds:schemaRefs>
     <ds:schemaRef ds:uri="http://schemas.openxmlformats.org/officeDocument/2006/bibliography"/>
   </ds:schemaRefs>
